--- a/src/main/webapp/template/booking_delivery_team.docx
+++ b/src/main/webapp/template/booking_delivery_team.docx
@@ -486,8 +486,6 @@
               </w:rPr>
               <w:t>,</w:t>
             </w:r>
-            <w:bookmarkStart w:id="0" w:name="_GoBack"/>
-            <w:bookmarkEnd w:id="0"/>
             <w:r>
               <w:rPr>
                 <w:rFonts w:ascii="Arial" w:hAnsi="Arial" w:cs="Arial" w:hint="eastAsia"/>
@@ -1026,7 +1024,7 @@
         <w:tc>
           <w:tcPr>
             <w:tcW w:w="959" w:type="dxa"/>
-            <w:shd w:val="clear" w:color="auto" w:fill="F2F2F2" w:themeFill="background1" w:themeFillShade="F2"/>
+            <w:shd w:val="clear" w:color="auto" w:fill="BCE1C0" w:themeFill="background1" w:themeFillShade="F2"/>
           </w:tcPr>
           <w:p>
             <w:pPr>
@@ -1055,7 +1053,7 @@
         <w:tc>
           <w:tcPr>
             <w:tcW w:w="1519" w:type="dxa"/>
-            <w:shd w:val="clear" w:color="auto" w:fill="F2F2F2" w:themeFill="background1" w:themeFillShade="F2"/>
+            <w:shd w:val="clear" w:color="auto" w:fill="BCE1C0" w:themeFill="background1" w:themeFillShade="F2"/>
           </w:tcPr>
           <w:p>
             <w:pPr>
@@ -1077,7 +1075,7 @@
         <w:tc>
           <w:tcPr>
             <w:tcW w:w="3584" w:type="dxa"/>
-            <w:shd w:val="clear" w:color="auto" w:fill="F2F2F2" w:themeFill="background1" w:themeFillShade="F2"/>
+            <w:shd w:val="clear" w:color="auto" w:fill="BCE1C0" w:themeFill="background1" w:themeFillShade="F2"/>
           </w:tcPr>
           <w:p>
             <w:pPr>
@@ -1099,7 +1097,7 @@
         <w:tc>
           <w:tcPr>
             <w:tcW w:w="1276" w:type="dxa"/>
-            <w:shd w:val="clear" w:color="auto" w:fill="F2F2F2" w:themeFill="background1" w:themeFillShade="F2"/>
+            <w:shd w:val="clear" w:color="auto" w:fill="BCE1C0" w:themeFill="background1" w:themeFillShade="F2"/>
           </w:tcPr>
           <w:p>
             <w:pPr>
@@ -1128,7 +1126,7 @@
         <w:tc>
           <w:tcPr>
             <w:tcW w:w="1134" w:type="dxa"/>
-            <w:shd w:val="clear" w:color="auto" w:fill="F2F2F2" w:themeFill="background1" w:themeFillShade="F2"/>
+            <w:shd w:val="clear" w:color="auto" w:fill="BCE1C0" w:themeFill="background1" w:themeFillShade="F2"/>
           </w:tcPr>
           <w:p>
             <w:pPr>
@@ -1150,7 +1148,7 @@
         <w:tc>
           <w:tcPr>
             <w:tcW w:w="850" w:type="dxa"/>
-            <w:shd w:val="clear" w:color="auto" w:fill="F2F2F2" w:themeFill="background1" w:themeFillShade="F2"/>
+            <w:shd w:val="clear" w:color="auto" w:fill="BCE1C0" w:themeFill="background1" w:themeFillShade="F2"/>
           </w:tcPr>
           <w:p>
             <w:pPr>
@@ -1179,7 +1177,7 @@
         <w:tc>
           <w:tcPr>
             <w:tcW w:w="1144" w:type="dxa"/>
-            <w:shd w:val="clear" w:color="auto" w:fill="F2F2F2" w:themeFill="background1" w:themeFillShade="F2"/>
+            <w:shd w:val="clear" w:color="auto" w:fill="BCE1C0" w:themeFill="background1" w:themeFillShade="F2"/>
           </w:tcPr>
           <w:p>
             <w:pPr>
@@ -1305,6 +1303,8 @@
               </w:rPr>
               <w:t>}</w:t>
             </w:r>
+            <w:bookmarkStart w:id="0" w:name="_GoBack"/>
+            <w:bookmarkEnd w:id="0"/>
           </w:p>
         </w:tc>
         <w:tc>
@@ -1770,7 +1770,13 @@
               <w:rPr>
                 <w:rFonts w:hint="eastAsia"/>
               </w:rPr>
-              <w:t>接站信息</w:t>
+              <w:t>客人</w:t>
+            </w:r>
+            <w:r>
+              <w:rPr>
+                <w:rFonts w:hint="eastAsia"/>
+              </w:rPr>
+              <w:t>信息</w:t>
             </w:r>
           </w:p>
         </w:tc>
@@ -2318,17 +2324,118 @@
             <w:pPr>
               <w:jc w:val="center"/>
               <w:rPr>
-                <w:rFonts w:ascii="宋体" w:hAnsi="宋体"/>
-                <w:szCs w:val="20"/>
-              </w:rPr>
-            </w:pPr>
-            <w:r>
-              <w:rPr>
-                <w:rFonts w:ascii="宋体" w:hAnsi="宋体" w:hint="eastAsia"/>
-                <w:szCs w:val="20"/>
-              </w:rPr>
-              <w:t>订单</w:t>
-            </w:r>
+                <w:rFonts w:ascii="宋体" w:hAnsi="宋体" w:hint="eastAsia"/>
+                <w:szCs w:val="20"/>
+              </w:rPr>
+            </w:pPr>
+            <w:r>
+              <w:rPr>
+                <w:rFonts w:ascii="宋体" w:hAnsi="宋体" w:hint="eastAsia"/>
+                <w:szCs w:val="20"/>
+              </w:rPr>
+              <w:t>用房</w:t>
+            </w:r>
+          </w:p>
+        </w:tc>
+        <w:tc>
+          <w:tcPr>
+            <w:tcW w:w="9214" w:type="dxa"/>
+          </w:tcPr>
+          <w:p>
+            <w:pPr>
+              <w:rPr>
+                <w:rFonts w:ascii="宋体" w:hAnsi="宋体"/>
+                <w:szCs w:val="20"/>
+              </w:rPr>
+            </w:pPr>
+            <w:r>
+              <w:rPr>
+                <w:rFonts w:ascii="宋体" w:hAnsi="宋体"/>
+              </w:rPr>
+              <w:t>${</w:t>
+            </w:r>
+            <w:r>
+              <w:rPr>
+                <w:rFonts w:ascii="宋体" w:hAnsi="宋体"/>
+              </w:rPr>
+              <w:t>hotelInfo</w:t>
+            </w:r>
+            <w:r>
+              <w:rPr>
+                <w:rFonts w:ascii="宋体" w:hAnsi="宋体"/>
+              </w:rPr>
+              <w:t>}</w:t>
+            </w:r>
+          </w:p>
+        </w:tc>
+      </w:tr>
+      <w:tr>
+        <w:tc>
+          <w:tcPr>
+            <w:tcW w:w="1242" w:type="dxa"/>
+          </w:tcPr>
+          <w:p>
+            <w:pPr>
+              <w:jc w:val="center"/>
+              <w:rPr>
+                <w:rFonts w:ascii="宋体" w:hAnsi="宋体" w:hint="eastAsia"/>
+                <w:szCs w:val="20"/>
+              </w:rPr>
+            </w:pPr>
+            <w:r>
+              <w:rPr>
+                <w:rFonts w:ascii="宋体" w:hAnsi="宋体" w:hint="eastAsia"/>
+                <w:szCs w:val="20"/>
+              </w:rPr>
+              <w:t>接送</w:t>
+            </w:r>
+          </w:p>
+        </w:tc>
+        <w:tc>
+          <w:tcPr>
+            <w:tcW w:w="9214" w:type="dxa"/>
+          </w:tcPr>
+          <w:p>
+            <w:pPr>
+              <w:rPr>
+                <w:rFonts w:ascii="宋体" w:hAnsi="宋体"/>
+                <w:szCs w:val="20"/>
+              </w:rPr>
+            </w:pPr>
+            <w:r>
+              <w:rPr>
+                <w:rFonts w:ascii="宋体" w:hAnsi="宋体"/>
+              </w:rPr>
+              <w:t>${</w:t>
+            </w:r>
+            <w:r>
+              <w:rPr>
+                <w:rFonts w:ascii="宋体" w:hAnsi="宋体"/>
+              </w:rPr>
+              <w:t>traffic</w:t>
+            </w:r>
+            <w:r>
+              <w:rPr>
+                <w:rFonts w:ascii="宋体" w:hAnsi="宋体"/>
+              </w:rPr>
+              <w:t>}</w:t>
+            </w:r>
+          </w:p>
+        </w:tc>
+      </w:tr>
+      <w:tr>
+        <w:tc>
+          <w:tcPr>
+            <w:tcW w:w="1242" w:type="dxa"/>
+          </w:tcPr>
+          <w:p>
+            <w:pPr>
+              <w:jc w:val="center"/>
+              <w:rPr>
+                <w:rFonts w:ascii="宋体" w:hAnsi="宋体"/>
+                <w:szCs w:val="20"/>
+              </w:rPr>
+            </w:pPr>
             <w:r>
               <w:rPr>
                 <w:rFonts w:ascii="宋体" w:hAnsi="宋体" w:hint="eastAsia"/>
@@ -3197,7 +3304,7 @@
         <a:sysClr val="windowText" lastClr="000000"/>
       </a:dk1>
       <a:lt1>
-        <a:sysClr val="window" lastClr="FFFFFF"/>
+        <a:sysClr val="window" lastClr="CCE8CF"/>
       </a:lt1>
       <a:dk2>
         <a:srgbClr val="44546A"/>
